--- a/docs/Fejlesztői dokumentáció.docx
+++ b/docs/Fejlesztői dokumentáció.docx
@@ -1,16 +1,19 @@
 
 <file path=word/document.xml><?xml version="1.0" encoding="utf-8"?>
-<w:document xmlns:wpc="http://schemas.microsoft.com/office/word/2010/wordprocessingCanvas" xmlns:cx="http://schemas.microsoft.com/office/drawing/2014/chartex" xmlns:mc="http://schemas.openxmlformats.org/markup-compatibility/2006" xmlns:o="urn:schemas-microsoft-com:office:office" xmlns:r="http://schemas.openxmlformats.org/officeDocument/2006/relationships" xmlns:m="http://schemas.openxmlformats.org/officeDocument/2006/math" xmlns:v="urn:schemas-microsoft-com:vml" xmlns:wp14="http://schemas.microsoft.com/office/word/2010/wordprocessingDrawing" xmlns:wp="http://schemas.openxmlformats.org/drawingml/2006/wordprocessingDrawing" xmlns:w10="urn:schemas-microsoft-com:office:word" xmlns:w="http://schemas.openxmlformats.org/wordprocessingml/2006/main" xmlns:w14="http://schemas.microsoft.com/office/word/2010/wordml" xmlns:w15="http://schemas.microsoft.com/office/word/2012/wordml" xmlns:w16se="http://schemas.microsoft.com/office/word/2015/wordml/symex" xmlns:wpg="http://schemas.microsoft.com/office/word/2010/wordprocessingGroup" xmlns:wpi="http://schemas.microsoft.com/office/word/2010/wordprocessingInk" xmlns:wne="http://schemas.microsoft.com/office/word/2006/wordml" xmlns:wps="http://schemas.microsoft.com/office/word/2010/wordprocessingShape" mc:Ignorable="w14 w15 w16se wp14">
+<w:document xmlns:wpc="http://schemas.microsoft.com/office/word/2010/wordprocessingCanvas" xmlns:cx="http://schemas.microsoft.com/office/drawing/2014/chartex" xmlns:cx1="http://schemas.microsoft.com/office/drawing/2015/9/8/chartex" xmlns:mc="http://schemas.openxmlformats.org/markup-compatibility/2006" xmlns:o="urn:schemas-microsoft-com:office:office" xmlns:r="http://schemas.openxmlformats.org/officeDocument/2006/relationships" xmlns:m="http://schemas.openxmlformats.org/officeDocument/2006/math" xmlns:v="urn:schemas-microsoft-com:vml" xmlns:wp14="http://schemas.microsoft.com/office/word/2010/wordprocessingDrawing" xmlns:wp="http://schemas.openxmlformats.org/drawingml/2006/wordprocessingDrawing" xmlns:w10="urn:schemas-microsoft-com:office:word" xmlns:w="http://schemas.openxmlformats.org/wordprocessingml/2006/main" xmlns:w14="http://schemas.microsoft.com/office/word/2010/wordml" xmlns:w15="http://schemas.microsoft.com/office/word/2012/wordml" xmlns:w16se="http://schemas.microsoft.com/office/word/2015/wordml/symex" xmlns:wpg="http://schemas.microsoft.com/office/word/2010/wordprocessingGroup" xmlns:wpi="http://schemas.microsoft.com/office/word/2010/wordprocessingInk" xmlns:wne="http://schemas.microsoft.com/office/word/2006/wordml" xmlns:wps="http://schemas.microsoft.com/office/word/2010/wordprocessingShape" mc:Ignorable="w14 w15 w16se wp14">
   <w:body>
     <w:p>
       <w:pPr>
-        <w:rPr>
+        <w:spacing w:line="276" w:lineRule="auto"/>
+        <w:rPr>
+          <w:rFonts w:ascii="Times New Roman" w:hAnsi="Times New Roman" w:cs="Times New Roman"/>
           <w:b/>
           <w:sz w:val="36"/>
         </w:rPr>
       </w:pPr>
       <w:r>
         <w:rPr>
+          <w:rFonts w:ascii="Times New Roman" w:hAnsi="Times New Roman" w:cs="Times New Roman"/>
           <w:b/>
           <w:sz w:val="36"/>
         </w:rPr>
@@ -19,12 +22,15 @@
     </w:p>
     <w:p>
       <w:pPr>
-        <w:rPr>
-          <w:sz w:val="24"/>
-        </w:rPr>
-      </w:pPr>
-      <w:r>
-        <w:rPr>
+        <w:spacing w:line="276" w:lineRule="auto"/>
+        <w:rPr>
+          <w:rFonts w:ascii="Times New Roman" w:hAnsi="Times New Roman" w:cs="Times New Roman"/>
+          <w:sz w:val="24"/>
+        </w:rPr>
+      </w:pPr>
+      <w:r>
+        <w:rPr>
+          <w:rFonts w:ascii="Times New Roman" w:hAnsi="Times New Roman" w:cs="Times New Roman"/>
           <w:b/>
           <w:i/>
           <w:sz w:val="32"/>
@@ -33,6 +39,7 @@
       </w:r>
       <w:r>
         <w:rPr>
+          <w:rFonts w:ascii="Times New Roman" w:hAnsi="Times New Roman" w:cs="Times New Roman"/>
           <w:b/>
           <w:i/>
           <w:sz w:val="32"/>
@@ -41,57 +48,66 @@
       </w:r>
       <w:r>
         <w:rPr>
+          <w:rFonts w:ascii="Times New Roman" w:hAnsi="Times New Roman" w:cs="Times New Roman"/>
           <w:sz w:val="24"/>
         </w:rPr>
         <w:t xml:space="preserve">Az oldal lényege a jogosítvány </w:t>
       </w:r>
       <w:r>
         <w:rPr>
+          <w:rFonts w:ascii="Times New Roman" w:hAnsi="Times New Roman" w:cs="Times New Roman"/>
           <w:sz w:val="24"/>
         </w:rPr>
         <w:t>letételéhez szükséges kötelező 3</w:t>
       </w:r>
       <w:r>
         <w:rPr>
-          <w:sz w:val="24"/>
-        </w:rPr>
-        <w:t xml:space="preserve">0 forgalmi óra  számontartása, az oktatók és diákok közötti kommunikáció egyszerűsítése. </w:t>
-      </w:r>
-      <w:r>
-        <w:rPr>
-          <w:sz w:val="24"/>
-        </w:rPr>
-        <w:t>Az oldalon lehessen tanárok és diákokat felvenni az adatbázisba, ezek adatait törölni, módosítani, a diákok számára egy naptár felületen órát foglalni a tanárjuknál vezetésre.</w:t>
-      </w:r>
-      <w:r>
-        <w:rPr>
-          <w:sz w:val="24"/>
-        </w:rPr>
-        <w:br/>
-        <w:t>Legfőbb értékelési szempontok: Funkciók (naptár, adatbázis t</w:t>
-      </w:r>
-      <w:r>
-        <w:rPr>
-          <w:sz w:val="24"/>
-        </w:rPr>
-        <w:t>ábla), szakmai megoldások (</w:t>
-      </w:r>
-      <w:r>
-        <w:rPr>
-          <w:sz w:val="24"/>
-        </w:rPr>
-        <w:t>mysql, javascript), design.</w:t>
-      </w:r>
-    </w:p>
-    <w:p>
-      <w:pPr>
-        <w:rPr>
+          <w:rFonts w:ascii="Times New Roman" w:hAnsi="Times New Roman" w:cs="Times New Roman"/>
+          <w:sz w:val="24"/>
+        </w:rPr>
+        <w:t>0 forgalmi óra  számontartása,</w:t>
+      </w:r>
+      <w:r>
+        <w:rPr>
+          <w:rFonts w:ascii="Times New Roman" w:hAnsi="Times New Roman" w:cs="Times New Roman"/>
+          <w:sz w:val="24"/>
+        </w:rPr>
+        <w:t xml:space="preserve"> diákok számára vezetéshez online időpont foglalás lehetővé tétele</w:t>
+      </w:r>
+      <w:r>
+        <w:rPr>
+          <w:rFonts w:ascii="Times New Roman" w:hAnsi="Times New Roman" w:cs="Times New Roman"/>
+          <w:sz w:val="24"/>
+        </w:rPr>
+        <w:t>. Az oldalon lehessen tanárok és diákokat felvenni az adatbázisba, ezek adatait törölni, módosítani, a diákok számára eg</w:t>
+      </w:r>
+      <w:r>
+        <w:rPr>
+          <w:rFonts w:ascii="Times New Roman" w:hAnsi="Times New Roman" w:cs="Times New Roman"/>
+          <w:sz w:val="24"/>
+        </w:rPr>
+        <w:t>y naptár felületen órát foglalni</w:t>
+      </w:r>
+      <w:r>
+        <w:rPr>
+          <w:rFonts w:ascii="Times New Roman" w:hAnsi="Times New Roman" w:cs="Times New Roman"/>
+          <w:sz w:val="24"/>
+        </w:rPr>
+        <w:t>.</w:t>
+      </w:r>
+    </w:p>
+    <w:p>
+      <w:pPr>
+        <w:spacing w:line="276" w:lineRule="auto"/>
+        <w:rPr>
+          <w:rFonts w:ascii="Times New Roman" w:hAnsi="Times New Roman" w:cs="Times New Roman"/>
           <w:b/>
           <w:sz w:val="24"/>
         </w:rPr>
       </w:pPr>
       <w:r>
         <w:rPr>
+          <w:rFonts w:ascii="Times New Roman" w:hAnsi="Times New Roman" w:cs="Times New Roman"/>
           <w:b/>
           <w:i/>
           <w:sz w:val="28"/>
@@ -100,6 +116,7 @@
       </w:r>
       <w:r>
         <w:rPr>
+          <w:rFonts w:ascii="Times New Roman" w:hAnsi="Times New Roman" w:cs="Times New Roman"/>
           <w:b/>
           <w:i/>
           <w:sz w:val="28"/>
@@ -108,27 +125,24 @@
       </w:r>
       <w:r>
         <w:rPr>
+          <w:rFonts w:ascii="Times New Roman" w:hAnsi="Times New Roman" w:cs="Times New Roman"/>
           <w:b/>
           <w:sz w:val="24"/>
         </w:rPr>
-        <w:t>Funkcionális (felhasználói)</w:t>
-      </w:r>
-      <w:r>
-        <w:rPr>
-          <w:b/>
-          <w:sz w:val="24"/>
-        </w:rPr>
-        <w:t>:</w:t>
-      </w:r>
-    </w:p>
-    <w:p>
-      <w:pPr>
-        <w:rPr>
-          <w:sz w:val="24"/>
-        </w:rPr>
-      </w:pPr>
-      <w:r>
-        <w:rPr>
+        <w:t>Funkcionális (felhasználói):</w:t>
+      </w:r>
+    </w:p>
+    <w:p>
+      <w:pPr>
+        <w:spacing w:line="276" w:lineRule="auto"/>
+        <w:rPr>
+          <w:rFonts w:ascii="Times New Roman" w:hAnsi="Times New Roman" w:cs="Times New Roman"/>
+          <w:sz w:val="24"/>
+        </w:rPr>
+      </w:pPr>
+      <w:r>
+        <w:rPr>
+          <w:rFonts w:ascii="Times New Roman" w:hAnsi="Times New Roman" w:cs="Times New Roman"/>
           <w:sz w:val="24"/>
         </w:rPr>
         <w:t>Dinamikus Modulok:</w:t>
@@ -141,12 +155,15 @@
           <w:ilvl w:val="0"/>
           <w:numId w:val="2"/>
         </w:numPr>
-        <w:rPr>
-          <w:sz w:val="24"/>
-        </w:rPr>
-      </w:pPr>
-      <w:r>
-        <w:rPr>
+        <w:spacing w:line="276" w:lineRule="auto"/>
+        <w:rPr>
+          <w:rFonts w:ascii="Times New Roman" w:hAnsi="Times New Roman" w:cs="Times New Roman"/>
+          <w:sz w:val="24"/>
+        </w:rPr>
+      </w:pPr>
+      <w:r>
+        <w:rPr>
+          <w:rFonts w:ascii="Times New Roman" w:hAnsi="Times New Roman" w:cs="Times New Roman"/>
           <w:sz w:val="24"/>
         </w:rPr>
         <w:t>Belépés (Első belépésnél jelszó változtatás)</w:t>
@@ -159,12 +176,15 @@
           <w:ilvl w:val="0"/>
           <w:numId w:val="2"/>
         </w:numPr>
-        <w:rPr>
-          <w:sz w:val="24"/>
-        </w:rPr>
-      </w:pPr>
-      <w:r>
-        <w:rPr>
+        <w:spacing w:line="276" w:lineRule="auto"/>
+        <w:rPr>
+          <w:rFonts w:ascii="Times New Roman" w:hAnsi="Times New Roman" w:cs="Times New Roman"/>
+          <w:sz w:val="24"/>
+        </w:rPr>
+      </w:pPr>
+      <w:r>
+        <w:rPr>
+          <w:rFonts w:ascii="Times New Roman" w:hAnsi="Times New Roman" w:cs="Times New Roman"/>
           <w:sz w:val="24"/>
         </w:rPr>
         <w:t>Adatbázis tábla</w:t>
@@ -177,12 +197,15 @@
           <w:ilvl w:val="0"/>
           <w:numId w:val="2"/>
         </w:numPr>
-        <w:rPr>
-          <w:sz w:val="24"/>
-        </w:rPr>
-      </w:pPr>
-      <w:r>
-        <w:rPr>
+        <w:spacing w:line="276" w:lineRule="auto"/>
+        <w:rPr>
+          <w:rFonts w:ascii="Times New Roman" w:hAnsi="Times New Roman" w:cs="Times New Roman"/>
+          <w:sz w:val="24"/>
+        </w:rPr>
+      </w:pPr>
+      <w:r>
+        <w:rPr>
+          <w:rFonts w:ascii="Times New Roman" w:hAnsi="Times New Roman" w:cs="Times New Roman"/>
           <w:sz w:val="24"/>
         </w:rPr>
         <w:t>Beállítások</w:t>
@@ -195,12 +218,15 @@
           <w:ilvl w:val="0"/>
           <w:numId w:val="2"/>
         </w:numPr>
-        <w:rPr>
-          <w:sz w:val="24"/>
-        </w:rPr>
-      </w:pPr>
-      <w:r>
-        <w:rPr>
+        <w:spacing w:line="276" w:lineRule="auto"/>
+        <w:rPr>
+          <w:rFonts w:ascii="Times New Roman" w:hAnsi="Times New Roman" w:cs="Times New Roman"/>
+          <w:sz w:val="24"/>
+        </w:rPr>
+      </w:pPr>
+      <w:r>
+        <w:rPr>
+          <w:rFonts w:ascii="Times New Roman" w:hAnsi="Times New Roman" w:cs="Times New Roman"/>
           <w:sz w:val="24"/>
         </w:rPr>
         <w:t>Naptár</w:t>
@@ -208,12 +234,15 @@
     </w:p>
     <w:p>
       <w:pPr>
-        <w:rPr>
-          <w:sz w:val="24"/>
-        </w:rPr>
-      </w:pPr>
-      <w:r>
-        <w:rPr>
+        <w:spacing w:line="276" w:lineRule="auto"/>
+        <w:rPr>
+          <w:rFonts w:ascii="Times New Roman" w:hAnsi="Times New Roman" w:cs="Times New Roman"/>
+          <w:sz w:val="24"/>
+        </w:rPr>
+      </w:pPr>
+      <w:r>
+        <w:rPr>
+          <w:rFonts w:ascii="Times New Roman" w:hAnsi="Times New Roman" w:cs="Times New Roman"/>
           <w:sz w:val="24"/>
           <w:u w:val="single"/>
         </w:rPr>
@@ -221,6 +250,7 @@
       </w:r>
       <w:r>
         <w:rPr>
+          <w:rFonts w:ascii="Times New Roman" w:hAnsi="Times New Roman" w:cs="Times New Roman"/>
           <w:sz w:val="24"/>
           <w:u w:val="single"/>
         </w:rPr>
@@ -228,19 +258,37 @@
       </w:r>
       <w:r>
         <w:rPr>
-          <w:sz w:val="24"/>
-        </w:rPr>
-        <w:t>A rendszer kezelje 3 jogosultsági szinten a felhasználókat (adminok, tanárok, diákok). Az első belépés után lehetőségében álljon egy saját, új jelszót megadni, amivel a késöbbiekben be tud majd lépni.</w:t>
-      </w:r>
-    </w:p>
-    <w:p>
-      <w:pPr>
-        <w:rPr>
-          <w:sz w:val="24"/>
-        </w:rPr>
-      </w:pPr>
-      <w:r>
-        <w:rPr>
+          <w:rFonts w:ascii="Times New Roman" w:hAnsi="Times New Roman" w:cs="Times New Roman"/>
+          <w:sz w:val="24"/>
+        </w:rPr>
+        <w:t>A rendszer kezelje 3 jogosultsági szinten a felhasználókat (adminok, tanárok, diákok). Az első belépés után lehetőségében álljon</w:t>
+      </w:r>
+      <w:r>
+        <w:rPr>
+          <w:rFonts w:ascii="Times New Roman" w:hAnsi="Times New Roman" w:cs="Times New Roman"/>
+          <w:sz w:val="24"/>
+        </w:rPr>
+        <w:t xml:space="preserve"> a felhasználónak</w:t>
+      </w:r>
+      <w:r>
+        <w:rPr>
+          <w:rFonts w:ascii="Times New Roman" w:hAnsi="Times New Roman" w:cs="Times New Roman"/>
+          <w:sz w:val="24"/>
+        </w:rPr>
+        <w:t xml:space="preserve"> egy saját, új jelszót megadni, amivel a késöbbiekben be tud majd lépni.</w:t>
+      </w:r>
+    </w:p>
+    <w:p>
+      <w:pPr>
+        <w:spacing w:line="276" w:lineRule="auto"/>
+        <w:rPr>
+          <w:rFonts w:ascii="Times New Roman" w:hAnsi="Times New Roman" w:cs="Times New Roman"/>
+          <w:sz w:val="24"/>
+        </w:rPr>
+      </w:pPr>
+      <w:r>
+        <w:rPr>
+          <w:rFonts w:ascii="Times New Roman" w:hAnsi="Times New Roman" w:cs="Times New Roman"/>
           <w:sz w:val="24"/>
           <w:u w:val="single"/>
         </w:rPr>
@@ -248,6 +296,7 @@
       </w:r>
       <w:r>
         <w:rPr>
+          <w:rFonts w:ascii="Times New Roman" w:hAnsi="Times New Roman" w:cs="Times New Roman"/>
           <w:sz w:val="24"/>
           <w:u w:val="single"/>
         </w:rPr>
@@ -255,25 +304,44 @@
       </w:r>
       <w:r>
         <w:rPr>
+          <w:rFonts w:ascii="Times New Roman" w:hAnsi="Times New Roman" w:cs="Times New Roman"/>
           <w:sz w:val="24"/>
         </w:rPr>
         <w:t xml:space="preserve">Az admin jogosultságokkal belépő felhasználó láthasson két táblát, melyeket az oldal tetején található menüböl érhessen el, </w:t>
       </w:r>
       <w:r>
         <w:rPr>
-          <w:sz w:val="24"/>
-        </w:rPr>
-        <w:t>ezen táblák közül egyikben a tanárok listáját, másikban a diákok listáját láthassa. A táblában lehessen lehetősége törölni ezeket a felhasználókat, vagy szükség esetén módosítani adataikat, új felhasználókat vehessen fel és kereshessen a táblában közöttük. A diákok tábláján belül láthassa a diákok vezetési kartonját, mely tartalmazza az adott diák eddig levezetett óráinak számát, valamint az óráinak adatait külön-külön, az óra dátumát, valamint az autó KM óráján lévö számot az óra elejéről és végéről.</w:t>
-      </w:r>
-    </w:p>
-    <w:p>
-      <w:pPr>
-        <w:rPr>
-          <w:sz w:val="24"/>
-        </w:rPr>
-      </w:pPr>
-      <w:r>
-        <w:rPr>
+          <w:rFonts w:ascii="Times New Roman" w:hAnsi="Times New Roman" w:cs="Times New Roman"/>
+          <w:sz w:val="24"/>
+        </w:rPr>
+        <w:t>ezen táblák közül egyikben a tanárok listáját, másikban a diákok listáját láthassa. A táblában lehessen lehetősége törölni ezeket a felhasználókat, vagy szükség esetén módosítani adataikat, új felhasználókat vehessen fel és kereshessen a táblában közöttük. A diákok tábláján belül láthassa a diákok vezetési kartonját, mely tartalmazza az adott diák eddig levezetett óráinak számát, valamint az óráinak adatait külön-külön, az óra dátumát,</w:t>
+      </w:r>
+      <w:r>
+        <w:rPr>
+          <w:rFonts w:ascii="Times New Roman" w:hAnsi="Times New Roman" w:cs="Times New Roman"/>
+          <w:sz w:val="24"/>
+        </w:rPr>
+        <w:t xml:space="preserve"> valamint az autó KM óráján lévő</w:t>
+      </w:r>
+      <w:r>
+        <w:rPr>
+          <w:rFonts w:ascii="Times New Roman" w:hAnsi="Times New Roman" w:cs="Times New Roman"/>
+          <w:sz w:val="24"/>
+        </w:rPr>
+        <w:t xml:space="preserve"> számot az óra elejéről és végéről.</w:t>
+      </w:r>
+    </w:p>
+    <w:p>
+      <w:pPr>
+        <w:spacing w:line="276" w:lineRule="auto"/>
+        <w:rPr>
+          <w:rFonts w:ascii="Times New Roman" w:hAnsi="Times New Roman" w:cs="Times New Roman"/>
+          <w:sz w:val="24"/>
+        </w:rPr>
+      </w:pPr>
+      <w:r>
+        <w:rPr>
+          <w:rFonts w:ascii="Times New Roman" w:hAnsi="Times New Roman" w:cs="Times New Roman"/>
           <w:sz w:val="24"/>
           <w:u w:val="single"/>
         </w:rPr>
@@ -281,6 +349,7 @@
       </w:r>
       <w:r>
         <w:rPr>
+          <w:rFonts w:ascii="Times New Roman" w:hAnsi="Times New Roman" w:cs="Times New Roman"/>
           <w:sz w:val="24"/>
           <w:u w:val="single"/>
         </w:rPr>
@@ -288,19 +357,30 @@
       </w:r>
       <w:r>
         <w:rPr>
-          <w:sz w:val="24"/>
-        </w:rPr>
-        <w:t>A felhasználóknek (legyen az admin, diák vagy tanár) legyen lehetőségük ezen a felületen módosítani e-mail címüket, jelszavukat, telefonszámukat, valamint a diákok itt láthasssák saját oktatójuk adatait (nevét, telefonszámát, e-mail címét.)</w:t>
-      </w:r>
-    </w:p>
-    <w:p>
-      <w:pPr>
-        <w:rPr>
-          <w:sz w:val="24"/>
-        </w:rPr>
-      </w:pPr>
-      <w:r>
-        <w:rPr>
+          <w:rFonts w:ascii="Times New Roman" w:hAnsi="Times New Roman" w:cs="Times New Roman"/>
+          <w:sz w:val="24"/>
+        </w:rPr>
+        <w:t>A felhasználókna</w:t>
+      </w:r>
+      <w:r>
+        <w:rPr>
+          <w:rFonts w:ascii="Times New Roman" w:hAnsi="Times New Roman" w:cs="Times New Roman"/>
+          <w:sz w:val="24"/>
+        </w:rPr>
+        <w:t>k legyen lehetőségük ezen a felületen módosítani e-mail címüket, jelszavukat, telefonszámukat, valamint a diákok itt láthasssák saját oktatójuk adatait (nevét, telefonszámát, e-mail címét.)</w:t>
+      </w:r>
+    </w:p>
+    <w:p>
+      <w:pPr>
+        <w:spacing w:line="276" w:lineRule="auto"/>
+        <w:rPr>
+          <w:rFonts w:ascii="Times New Roman" w:hAnsi="Times New Roman" w:cs="Times New Roman"/>
+          <w:sz w:val="24"/>
+        </w:rPr>
+      </w:pPr>
+      <w:r>
+        <w:rPr>
+          <w:rFonts w:ascii="Times New Roman" w:hAnsi="Times New Roman" w:cs="Times New Roman"/>
           <w:sz w:val="24"/>
           <w:u w:val="single"/>
         </w:rPr>
@@ -308,6 +388,7 @@
       </w:r>
       <w:r>
         <w:rPr>
+          <w:rFonts w:ascii="Times New Roman" w:hAnsi="Times New Roman" w:cs="Times New Roman"/>
           <w:sz w:val="24"/>
           <w:u w:val="single"/>
         </w:rPr>
@@ -315,27 +396,57 @@
       </w:r>
       <w:r>
         <w:rPr>
-          <w:sz w:val="24"/>
-        </w:rPr>
-        <w:t xml:space="preserve">A naptárban legyen heti, napi és havi nézet. A heti nézeten belül a napok legyenek órákra felbontba, itt a diák a neki megfelelő órára kattintva foglalhasson le előre vezetési órát oktatójánál, amit az oktató aztán láthasson a saját naptár nézetében. A diák napi 1 órát foglalhasson le és csak reggel 6 óra, valamint este 8 között. A már foglalt órákat pirossal jelezze a naptáron belül, a diák foglalt óráit zöldel. </w:t>
-      </w:r>
-    </w:p>
-    <w:p>
-      <w:pPr>
-        <w:rPr>
-          <w:sz w:val="24"/>
-        </w:rPr>
-      </w:pPr>
-    </w:p>
-    <w:p>
-      <w:pPr>
-        <w:rPr>
+          <w:rFonts w:ascii="Times New Roman" w:hAnsi="Times New Roman" w:cs="Times New Roman"/>
+          <w:sz w:val="24"/>
+        </w:rPr>
+        <w:t xml:space="preserve">A naptárban legyen heti, napi és havi nézet. A heti nézeten belül a napok legyenek órákra felbontba, itt a diák a neki megfelelő órára kattintva foglalhasson órát oktatójánál, amit az oktató aztán láthasson a saját naptár nézetében. A diák napi 1 órát foglalhasson le és csak reggel 6 óra, valamint este 8 között. A már foglalt órákat pirossal jelezze a naptáron belül, a diák </w:t>
+      </w:r>
+      <w:r>
+        <w:rPr>
+          <w:rFonts w:ascii="Times New Roman" w:hAnsi="Times New Roman" w:cs="Times New Roman"/>
+          <w:sz w:val="24"/>
+        </w:rPr>
+        <w:t xml:space="preserve">saját </w:t>
+      </w:r>
+      <w:r>
+        <w:rPr>
+          <w:rFonts w:ascii="Times New Roman" w:hAnsi="Times New Roman" w:cs="Times New Roman"/>
+          <w:sz w:val="24"/>
+        </w:rPr>
+        <w:t xml:space="preserve">foglalt óráit zöldel. </w:t>
+      </w:r>
+    </w:p>
+    <w:p>
+      <w:pPr>
+        <w:spacing w:line="276" w:lineRule="auto"/>
+        <w:rPr>
+          <w:rFonts w:ascii="Times New Roman" w:hAnsi="Times New Roman" w:cs="Times New Roman"/>
+          <w:sz w:val="24"/>
+        </w:rPr>
+      </w:pPr>
+    </w:p>
+    <w:p>
+      <w:pPr>
+        <w:spacing w:line="276" w:lineRule="auto"/>
+        <w:rPr>
+          <w:rFonts w:ascii="Times New Roman" w:hAnsi="Times New Roman" w:cs="Times New Roman"/>
           <w:b/>
           <w:sz w:val="24"/>
         </w:rPr>
       </w:pPr>
-      <w:r>
-        <w:rPr>
+    </w:p>
+    <w:p>
+      <w:pPr>
+        <w:spacing w:line="276" w:lineRule="auto"/>
+        <w:rPr>
+          <w:rFonts w:ascii="Times New Roman" w:hAnsi="Times New Roman" w:cs="Times New Roman"/>
+          <w:b/>
+          <w:sz w:val="24"/>
+        </w:rPr>
+      </w:pPr>
+      <w:r>
+        <w:rPr>
+          <w:rFonts w:ascii="Times New Roman" w:hAnsi="Times New Roman" w:cs="Times New Roman"/>
           <w:b/>
           <w:sz w:val="24"/>
         </w:rPr>
@@ -350,12 +461,15 @@
           <w:ilvl w:val="0"/>
           <w:numId w:val="2"/>
         </w:numPr>
-        <w:rPr>
-          <w:sz w:val="24"/>
-        </w:rPr>
-      </w:pPr>
-      <w:r>
-        <w:rPr>
+        <w:spacing w:line="276" w:lineRule="auto"/>
+        <w:rPr>
+          <w:rFonts w:ascii="Times New Roman" w:hAnsi="Times New Roman" w:cs="Times New Roman"/>
+          <w:sz w:val="24"/>
+        </w:rPr>
+      </w:pPr>
+      <w:r>
+        <w:rPr>
+          <w:rFonts w:ascii="Times New Roman" w:hAnsi="Times New Roman" w:cs="Times New Roman"/>
           <w:sz w:val="24"/>
         </w:rPr>
         <w:t>Az oldal legyen kompatibilis számítógépen, táblagépen, mobiltelefonon</w:t>
@@ -368,15 +482,25 @@
           <w:ilvl w:val="0"/>
           <w:numId w:val="2"/>
         </w:numPr>
-        <w:rPr>
-          <w:sz w:val="24"/>
-        </w:rPr>
-      </w:pPr>
-      <w:r>
-        <w:rPr>
-          <w:sz w:val="24"/>
-        </w:rPr>
-        <w:t>Az oldal legyen operációs rendszer független (a lehető legnagyobb mértékben)</w:t>
+        <w:spacing w:line="276" w:lineRule="auto"/>
+        <w:rPr>
+          <w:rFonts w:ascii="Times New Roman" w:hAnsi="Times New Roman" w:cs="Times New Roman"/>
+          <w:sz w:val="24"/>
+        </w:rPr>
+      </w:pPr>
+      <w:r>
+        <w:rPr>
+          <w:rFonts w:ascii="Times New Roman" w:hAnsi="Times New Roman" w:cs="Times New Roman"/>
+          <w:sz w:val="24"/>
+        </w:rPr>
+        <w:t>Az oldal legyen operációs</w:t>
+      </w:r>
+      <w:r>
+        <w:rPr>
+          <w:rFonts w:ascii="Times New Roman" w:hAnsi="Times New Roman" w:cs="Times New Roman"/>
+          <w:sz w:val="24"/>
+        </w:rPr>
+        <w:t xml:space="preserve"> rendszer független</w:t>
       </w:r>
     </w:p>
     <w:p>
@@ -386,12 +510,15 @@
           <w:ilvl w:val="0"/>
           <w:numId w:val="2"/>
         </w:numPr>
-        <w:rPr>
-          <w:sz w:val="24"/>
-        </w:rPr>
-      </w:pPr>
-      <w:r>
-        <w:rPr>
+        <w:spacing w:line="276" w:lineRule="auto"/>
+        <w:rPr>
+          <w:rFonts w:ascii="Times New Roman" w:hAnsi="Times New Roman" w:cs="Times New Roman"/>
+          <w:sz w:val="24"/>
+        </w:rPr>
+      </w:pPr>
+      <w:r>
+        <w:rPr>
+          <w:rFonts w:ascii="Times New Roman" w:hAnsi="Times New Roman" w:cs="Times New Roman"/>
           <w:sz w:val="24"/>
         </w:rPr>
         <w:t>Az oldal ingyenes futtatási környezetben is működjön</w:t>
@@ -399,7 +526,9 @@
     </w:p>
     <w:p>
       <w:pPr>
-        <w:rPr>
+        <w:spacing w:line="276" w:lineRule="auto"/>
+        <w:rPr>
+          <w:rFonts w:ascii="Times New Roman" w:hAnsi="Times New Roman" w:cs="Times New Roman"/>
           <w:b/>
           <w:i/>
           <w:sz w:val="28"/>
@@ -407,6 +536,7 @@
       </w:pPr>
       <w:r>
         <w:rPr>
+          <w:rFonts w:ascii="Times New Roman" w:hAnsi="Times New Roman" w:cs="Times New Roman"/>
           <w:b/>
           <w:i/>
           <w:sz w:val="28"/>
@@ -416,18 +546,22 @@
     </w:p>
     <w:p>
       <w:pPr>
-        <w:rPr>
-          <w:sz w:val="24"/>
-        </w:rPr>
-      </w:pPr>
-      <w:r>
-        <w:rPr>
+        <w:spacing w:line="276" w:lineRule="auto"/>
+        <w:rPr>
+          <w:rFonts w:ascii="Times New Roman" w:hAnsi="Times New Roman" w:cs="Times New Roman"/>
+          <w:sz w:val="24"/>
+        </w:rPr>
+      </w:pPr>
+      <w:r>
+        <w:rPr>
+          <w:rFonts w:ascii="Times New Roman" w:hAnsi="Times New Roman" w:cs="Times New Roman"/>
           <w:sz w:val="24"/>
         </w:rPr>
         <w:t>A diákokhoz tartozó fő üzleti funkciók az óra foglalás, törlés, saját adatok (jelszó, e-mai</w:t>
       </w:r>
       <w:r>
         <w:rPr>
+          <w:rFonts w:ascii="Times New Roman" w:hAnsi="Times New Roman" w:cs="Times New Roman"/>
           <w:sz w:val="24"/>
         </w:rPr>
         <w:t>l cím, telefonszám) módosítása.</w:t>
@@ -435,18 +569,22 @@
     </w:p>
     <w:p>
       <w:pPr>
-        <w:rPr>
-          <w:sz w:val="24"/>
-        </w:rPr>
-      </w:pPr>
-      <w:r>
-        <w:rPr>
+        <w:spacing w:line="276" w:lineRule="auto"/>
+        <w:rPr>
+          <w:rFonts w:ascii="Times New Roman" w:hAnsi="Times New Roman" w:cs="Times New Roman"/>
+          <w:sz w:val="24"/>
+        </w:rPr>
+      </w:pPr>
+      <w:r>
+        <w:rPr>
+          <w:rFonts w:ascii="Times New Roman" w:hAnsi="Times New Roman" w:cs="Times New Roman"/>
           <w:sz w:val="24"/>
         </w:rPr>
         <w:t>A tanárokhoz tartozó fő üzleti funkciók az órák számontartása, diákok kezelése, vezetési karton kitöltése, kifizetett órák visszaigazolása, saját adatok (jelszó, e-mail cím, telefonszám) módosítása.</w:t>
       </w:r>
       <w:r>
         <w:rPr>
+          <w:rFonts w:ascii="Times New Roman" w:hAnsi="Times New Roman" w:cs="Times New Roman"/>
           <w:sz w:val="24"/>
         </w:rPr>
         <w:t xml:space="preserve"> </w:t>
@@ -454,12 +592,15 @@
     </w:p>
     <w:p>
       <w:pPr>
-        <w:rPr>
-          <w:sz w:val="24"/>
-        </w:rPr>
-      </w:pPr>
-      <w:r>
-        <w:rPr>
+        <w:spacing w:line="276" w:lineRule="auto"/>
+        <w:rPr>
+          <w:rFonts w:ascii="Times New Roman" w:hAnsi="Times New Roman" w:cs="Times New Roman"/>
+          <w:sz w:val="24"/>
+        </w:rPr>
+      </w:pPr>
+      <w:r>
+        <w:rPr>
+          <w:rFonts w:ascii="Times New Roman" w:hAnsi="Times New Roman" w:cs="Times New Roman"/>
           <w:sz w:val="24"/>
         </w:rPr>
         <w:t>Az adminokhoz tartozó fő üzleti funkciók a diákok és tanárok kezelése, felvétele az adatbázisba, adataik módosítása, törlése.</w:t>
@@ -467,7 +608,9 @@
     </w:p>
     <w:p>
       <w:pPr>
-        <w:rPr>
+        <w:spacing w:line="276" w:lineRule="auto"/>
+        <w:rPr>
+          <w:rFonts w:ascii="Times New Roman" w:hAnsi="Times New Roman" w:cs="Times New Roman"/>
           <w:b/>
           <w:i/>
           <w:sz w:val="28"/>
@@ -475,6 +618,7 @@
       </w:pPr>
       <w:r>
         <w:rPr>
+          <w:rFonts w:ascii="Times New Roman" w:hAnsi="Times New Roman" w:cs="Times New Roman"/>
           <w:b/>
           <w:i/>
           <w:sz w:val="28"/>
@@ -484,12 +628,15 @@
     </w:p>
     <w:p>
       <w:pPr>
-        <w:rPr>
-          <w:sz w:val="24"/>
-        </w:rPr>
-      </w:pPr>
-      <w:r>
-        <w:rPr>
+        <w:spacing w:line="276" w:lineRule="auto"/>
+        <w:rPr>
+          <w:rFonts w:ascii="Times New Roman" w:hAnsi="Times New Roman" w:cs="Times New Roman"/>
+          <w:sz w:val="24"/>
+        </w:rPr>
+      </w:pPr>
+      <w:r>
+        <w:rPr>
+          <w:rFonts w:ascii="Times New Roman" w:hAnsi="Times New Roman" w:cs="Times New Roman"/>
           <w:sz w:val="24"/>
         </w:rPr>
         <w:t>A diákokhoz 2 használati eset kapcsolódik. A diák az oldalra bejelentkezve láthatja a naptárat ahol az órafoglalás lehetséges, illetve a beállításokban módosíthatja adatait.</w:t>
@@ -497,45 +644,69 @@
     </w:p>
     <w:p>
       <w:pPr>
-        <w:rPr>
-          <w:sz w:val="24"/>
-        </w:rPr>
-      </w:pPr>
-      <w:r>
-        <w:rPr>
-          <w:sz w:val="24"/>
-        </w:rPr>
-        <w:t>A tanárhoz 3 használati eset kapcsolódik. Belépés után láthatja a naptárat, ahol számon tartathatja a hozzá tartozó diákok álltal foglalt órákat, a diákok táblázatban láthatja ezeket a diákokat, valamint visszaigazolhatja a kifizetett és levezetett forgalmi óráikat,</w:t>
-      </w:r>
-      <w:r>
-        <w:rPr>
-          <w:sz w:val="24"/>
-        </w:rPr>
-        <w:t xml:space="preserve"> </w:t>
-      </w:r>
-      <w:r>
-        <w:rPr>
-          <w:sz w:val="24"/>
-        </w:rPr>
-        <w:t>illetve a beállításokban módosíthatja adatait.</w:t>
-      </w:r>
-    </w:p>
-    <w:p>
-      <w:pPr>
-        <w:rPr>
-          <w:sz w:val="24"/>
-        </w:rPr>
-      </w:pPr>
-      <w:r>
-        <w:rPr>
-          <w:sz w:val="24"/>
-        </w:rPr>
-        <w:t>Az adminhoz 3 használati eset kapcsolódik. Belépés után láthatja a tanár táblát, ahol felhasználókat vehet fel az adatbázisba, módosíthathja, törölheti adataikat, ugyancsak a diákok táblában, illetve a beállításokban módosíthatja adatait.</w:t>
-      </w:r>
-    </w:p>
-    <w:p>
-      <w:pPr>
-        <w:rPr>
+        <w:spacing w:line="276" w:lineRule="auto"/>
+        <w:rPr>
+          <w:rFonts w:ascii="Times New Roman" w:hAnsi="Times New Roman" w:cs="Times New Roman"/>
+          <w:sz w:val="24"/>
+        </w:rPr>
+      </w:pPr>
+      <w:r>
+        <w:rPr>
+          <w:rFonts w:ascii="Times New Roman" w:hAnsi="Times New Roman" w:cs="Times New Roman"/>
+          <w:sz w:val="24"/>
+        </w:rPr>
+        <w:t xml:space="preserve">A tanárhoz 3 használati eset kapcsolódik. Belépés után láthatja a naptárat, ahol számon tartathatja a hozzá tartozó diákok álltal foglalt órákat, a diákok táblázatban láthatja ezeket a diákokat, valamint visszaigazolhatja a kifizetett és levezetett óráikat, illetve a beállításokban módosíthatja </w:t>
+      </w:r>
+      <w:r>
+        <w:rPr>
+          <w:rFonts w:ascii="Times New Roman" w:hAnsi="Times New Roman" w:cs="Times New Roman"/>
+          <w:sz w:val="24"/>
+        </w:rPr>
+        <w:t xml:space="preserve">saját </w:t>
+      </w:r>
+      <w:r>
+        <w:rPr>
+          <w:rFonts w:ascii="Times New Roman" w:hAnsi="Times New Roman" w:cs="Times New Roman"/>
+          <w:sz w:val="24"/>
+        </w:rPr>
+        <w:t>adatait.</w:t>
+      </w:r>
+    </w:p>
+    <w:p>
+      <w:pPr>
+        <w:spacing w:line="276" w:lineRule="auto"/>
+        <w:rPr>
+          <w:rFonts w:ascii="Times New Roman" w:hAnsi="Times New Roman" w:cs="Times New Roman"/>
+          <w:sz w:val="24"/>
+        </w:rPr>
+      </w:pPr>
+      <w:r>
+        <w:rPr>
+          <w:rFonts w:ascii="Times New Roman" w:hAnsi="Times New Roman" w:cs="Times New Roman"/>
+          <w:sz w:val="24"/>
+        </w:rPr>
+        <w:t xml:space="preserve">Az adminhoz 3 használati eset kapcsolódik. Belépés után láthatja a tanár táblát, ahol felhasználókat vehet fel az adatbázisba, módosíthathja, törölheti adataikat, ugyancsak a diákok táblában, illetve a beállításokban módosíthatja </w:t>
+      </w:r>
+      <w:r>
+        <w:rPr>
+          <w:rFonts w:ascii="Times New Roman" w:hAnsi="Times New Roman" w:cs="Times New Roman"/>
+          <w:sz w:val="24"/>
+        </w:rPr>
+        <w:t xml:space="preserve">saját </w:t>
+      </w:r>
+      <w:r>
+        <w:rPr>
+          <w:rFonts w:ascii="Times New Roman" w:hAnsi="Times New Roman" w:cs="Times New Roman"/>
+          <w:sz w:val="24"/>
+        </w:rPr>
+        <w:t>adatait.</w:t>
+      </w:r>
+    </w:p>
+    <w:p>
+      <w:pPr>
+        <w:spacing w:line="276" w:lineRule="auto"/>
+        <w:rPr>
+          <w:rFonts w:ascii="Times New Roman" w:hAnsi="Times New Roman" w:cs="Times New Roman"/>
           <w:b/>
           <w:i/>
           <w:sz w:val="28"/>
@@ -543,6 +714,7 @@
       </w:pPr>
       <w:r>
         <w:rPr>
+          <w:rFonts w:ascii="Times New Roman" w:hAnsi="Times New Roman" w:cs="Times New Roman"/>
           <w:b/>
           <w:i/>
           <w:sz w:val="28"/>
@@ -552,12 +724,15 @@
     </w:p>
     <w:p>
       <w:pPr>
-        <w:rPr>
-          <w:sz w:val="24"/>
-        </w:rPr>
-      </w:pPr>
-      <w:r>
-        <w:rPr>
+        <w:spacing w:line="276" w:lineRule="auto"/>
+        <w:rPr>
+          <w:rFonts w:ascii="Times New Roman" w:hAnsi="Times New Roman" w:cs="Times New Roman"/>
+          <w:sz w:val="24"/>
+        </w:rPr>
+      </w:pPr>
+      <w:r>
+        <w:rPr>
+          <w:rFonts w:ascii="Times New Roman" w:hAnsi="Times New Roman" w:cs="Times New Roman"/>
           <w:sz w:val="24"/>
         </w:rPr>
         <w:pict>
@@ -580,7 +755,7 @@
             <v:path o:extrusionok="f" gradientshapeok="t" o:connecttype="rect"/>
             <o:lock v:ext="edit" aspectratio="t"/>
           </v:shapetype>
-          <v:shape id="_x0000_i1025" type="#_x0000_t75" style="width:453pt;height:219.75pt">
+          <v:shape id="_x0000_i1035" type="#_x0000_t75" style="width:453pt;height:219.75pt">
             <v:imagedata r:id="rId5" o:title="aaa"/>
           </v:shape>
         </w:pict>
@@ -588,12 +763,15 @@
     </w:p>
     <w:p>
       <w:pPr>
-        <w:rPr>
-          <w:sz w:val="24"/>
-        </w:rPr>
-      </w:pPr>
-      <w:r>
-        <w:rPr>
+        <w:spacing w:line="276" w:lineRule="auto"/>
+        <w:rPr>
+          <w:rFonts w:ascii="Times New Roman" w:hAnsi="Times New Roman" w:cs="Times New Roman"/>
+          <w:sz w:val="24"/>
+        </w:rPr>
+      </w:pPr>
+      <w:r>
+        <w:rPr>
+          <w:rFonts w:ascii="Times New Roman" w:hAnsi="Times New Roman" w:cs="Times New Roman"/>
           <w:sz w:val="24"/>
         </w:rPr>
         <w:lastRenderedPageBreak/>
@@ -602,12 +780,15 @@
     </w:p>
     <w:p>
       <w:pPr>
-        <w:rPr>
-          <w:sz w:val="24"/>
-        </w:rPr>
-      </w:pPr>
-      <w:r>
-        <w:rPr>
+        <w:spacing w:line="276" w:lineRule="auto"/>
+        <w:rPr>
+          <w:rFonts w:ascii="Times New Roman" w:hAnsi="Times New Roman" w:cs="Times New Roman"/>
+          <w:sz w:val="24"/>
+        </w:rPr>
+      </w:pPr>
+      <w:r>
+        <w:rPr>
+          <w:rFonts w:ascii="Times New Roman" w:hAnsi="Times New Roman" w:cs="Times New Roman"/>
           <w:sz w:val="24"/>
         </w:rPr>
         <w:t>2 – Tartalom</w:t>
@@ -615,24 +796,29 @@
     </w:p>
     <w:p>
       <w:pPr>
-        <w:rPr>
-          <w:sz w:val="24"/>
-        </w:rPr>
-      </w:pPr>
-      <w:r>
-        <w:rPr>
+        <w:spacing w:line="276" w:lineRule="auto"/>
+        <w:rPr>
+          <w:rFonts w:ascii="Times New Roman" w:hAnsi="Times New Roman" w:cs="Times New Roman"/>
+          <w:sz w:val="24"/>
+        </w:rPr>
+      </w:pPr>
+      <w:r>
+        <w:rPr>
+          <w:rFonts w:ascii="Times New Roman" w:hAnsi="Times New Roman" w:cs="Times New Roman"/>
           <w:sz w:val="24"/>
         </w:rPr>
         <w:t xml:space="preserve">3 </w:t>
       </w:r>
       <w:r>
         <w:rPr>
+          <w:rFonts w:ascii="Times New Roman" w:hAnsi="Times New Roman" w:cs="Times New Roman"/>
           <w:sz w:val="24"/>
         </w:rPr>
         <w:t>–</w:t>
       </w:r>
       <w:r>
         <w:rPr>
+          <w:rFonts w:ascii="Times New Roman" w:hAnsi="Times New Roman" w:cs="Times New Roman"/>
           <w:sz w:val="24"/>
         </w:rPr>
         <w:t xml:space="preserve"> Lábléc</w:t>
@@ -640,7 +826,9 @@
     </w:p>
     <w:p>
       <w:pPr>
-        <w:rPr>
+        <w:spacing w:line="276" w:lineRule="auto"/>
+        <w:rPr>
+          <w:rFonts w:ascii="Times New Roman" w:hAnsi="Times New Roman" w:cs="Times New Roman"/>
           <w:b/>
           <w:i/>
           <w:sz w:val="28"/>
@@ -648,6 +836,7 @@
       </w:pPr>
       <w:r>
         <w:rPr>
+          <w:rFonts w:ascii="Times New Roman" w:hAnsi="Times New Roman" w:cs="Times New Roman"/>
           <w:b/>
           <w:i/>
           <w:sz w:val="28"/>
@@ -657,16 +846,19 @@
     </w:p>
     <w:p>
       <w:pPr>
-        <w:rPr>
+        <w:spacing w:line="276" w:lineRule="auto"/>
+        <w:rPr>
+          <w:rFonts w:ascii="Times New Roman" w:hAnsi="Times New Roman" w:cs="Times New Roman"/>
           <w:sz w:val="28"/>
         </w:rPr>
       </w:pPr>
       <w:r>
         <w:rPr>
+          <w:rFonts w:ascii="Times New Roman" w:hAnsi="Times New Roman" w:cs="Times New Roman"/>
           <w:sz w:val="28"/>
         </w:rPr>
         <w:pict>
-          <v:shape id="_x0000_i1026" type="#_x0000_t75" style="width:453.75pt;height:420.75pt">
+          <v:shape id="_x0000_i1036" type="#_x0000_t75" style="width:453.75pt;height:420.75pt">
             <v:imagedata r:id="rId6" o:title="dfdf"/>
           </v:shape>
         </w:pict>
@@ -674,12 +866,15 @@
     </w:p>
     <w:p>
       <w:pPr>
-        <w:rPr>
+        <w:spacing w:line="276" w:lineRule="auto"/>
+        <w:rPr>
+          <w:rFonts w:ascii="Times New Roman" w:hAnsi="Times New Roman" w:cs="Times New Roman"/>
           <w:sz w:val="28"/>
         </w:rPr>
       </w:pPr>
       <w:r>
         <w:rPr>
+          <w:rFonts w:ascii="Times New Roman" w:hAnsi="Times New Roman" w:cs="Times New Roman"/>
           <w:b/>
           <w:i/>
           <w:sz w:val="28"/>
@@ -688,6 +883,7 @@
       </w:r>
       <w:r>
         <w:rPr>
+          <w:rFonts w:ascii="Times New Roman" w:hAnsi="Times New Roman" w:cs="Times New Roman"/>
           <w:b/>
           <w:i/>
           <w:sz w:val="28"/>
@@ -697,18 +893,22 @@
     </w:p>
     <w:p>
       <w:pPr>
-        <w:rPr>
-          <w:sz w:val="24"/>
-        </w:rPr>
-      </w:pPr>
-      <w:r>
-        <w:rPr>
+        <w:spacing w:line="276" w:lineRule="auto"/>
+        <w:rPr>
+          <w:rFonts w:ascii="Times New Roman" w:hAnsi="Times New Roman" w:cs="Times New Roman"/>
+          <w:sz w:val="24"/>
+        </w:rPr>
+      </w:pPr>
+      <w:r>
+        <w:rPr>
+          <w:rFonts w:ascii="Times New Roman" w:hAnsi="Times New Roman" w:cs="Times New Roman"/>
           <w:sz w:val="24"/>
         </w:rPr>
         <w:t>MySQL</w:t>
       </w:r>
       <w:r>
         <w:rPr>
+          <w:rFonts w:ascii="Times New Roman" w:hAnsi="Times New Roman" w:cs="Times New Roman"/>
           <w:sz w:val="24"/>
         </w:rPr>
         <w:br/>
@@ -717,6 +917,7 @@
         <w:r>
           <w:rPr>
             <w:rStyle w:val="Hiperhivatkozs"/>
+            <w:rFonts w:ascii="Times New Roman" w:hAnsi="Times New Roman" w:cs="Times New Roman"/>
             <w:sz w:val="24"/>
           </w:rPr>
           <w:t>https://www.mysql.com/</w:t>
@@ -725,18 +926,22 @@
     </w:p>
     <w:p>
       <w:pPr>
-        <w:rPr>
-          <w:sz w:val="24"/>
-        </w:rPr>
-      </w:pPr>
-      <w:r>
-        <w:rPr>
+        <w:spacing w:line="276" w:lineRule="auto"/>
+        <w:rPr>
+          <w:rFonts w:ascii="Times New Roman" w:hAnsi="Times New Roman" w:cs="Times New Roman"/>
+          <w:sz w:val="24"/>
+        </w:rPr>
+      </w:pPr>
+      <w:r>
+        <w:rPr>
+          <w:rFonts w:ascii="Times New Roman" w:hAnsi="Times New Roman" w:cs="Times New Roman"/>
           <w:sz w:val="24"/>
         </w:rPr>
         <w:t>JavaScript</w:t>
       </w:r>
       <w:r>
         <w:rPr>
+          <w:rFonts w:ascii="Times New Roman" w:hAnsi="Times New Roman" w:cs="Times New Roman"/>
           <w:sz w:val="24"/>
         </w:rPr>
         <w:br/>
@@ -745,6 +950,7 @@
         <w:r>
           <w:rPr>
             <w:rStyle w:val="Hiperhivatkozs"/>
+            <w:rFonts w:ascii="Times New Roman" w:hAnsi="Times New Roman" w:cs="Times New Roman"/>
             <w:sz w:val="24"/>
           </w:rPr>
           <w:t>https://www.javascript.com/</w:t>
@@ -753,18 +959,23 @@
     </w:p>
     <w:p>
       <w:pPr>
-        <w:rPr>
-          <w:sz w:val="24"/>
-        </w:rPr>
-      </w:pPr>
-      <w:r>
-        <w:rPr>
+        <w:spacing w:line="276" w:lineRule="auto"/>
+        <w:rPr>
+          <w:rStyle w:val="Hiperhivatkozs"/>
+          <w:rFonts w:ascii="Times New Roman" w:hAnsi="Times New Roman" w:cs="Times New Roman"/>
+          <w:sz w:val="24"/>
+        </w:rPr>
+      </w:pPr>
+      <w:r>
+        <w:rPr>
+          <w:rFonts w:ascii="Times New Roman" w:hAnsi="Times New Roman" w:cs="Times New Roman"/>
           <w:sz w:val="24"/>
         </w:rPr>
         <w:t>NodeJS</w:t>
       </w:r>
       <w:r>
         <w:rPr>
+          <w:rFonts w:ascii="Times New Roman" w:hAnsi="Times New Roman" w:cs="Times New Roman"/>
           <w:sz w:val="24"/>
         </w:rPr>
         <w:br/>
@@ -773,11 +984,226 @@
         <w:r>
           <w:rPr>
             <w:rStyle w:val="Hiperhivatkozs"/>
+            <w:rFonts w:ascii="Times New Roman" w:hAnsi="Times New Roman" w:cs="Times New Roman"/>
             <w:sz w:val="24"/>
           </w:rPr>
           <w:t>https://nodejs.org/en/</w:t>
         </w:r>
       </w:hyperlink>
+    </w:p>
+    <w:p>
+      <w:pPr>
+        <w:spacing w:line="276" w:lineRule="auto"/>
+        <w:rPr>
+          <w:rFonts w:ascii="Times New Roman" w:hAnsi="Times New Roman" w:cs="Times New Roman"/>
+          <w:sz w:val="24"/>
+        </w:rPr>
+      </w:pPr>
+      <w:r>
+        <w:rPr>
+          <w:rStyle w:val="Hiperhivatkozs"/>
+          <w:rFonts w:ascii="Times New Roman" w:hAnsi="Times New Roman" w:cs="Times New Roman"/>
+          <w:color w:val="auto"/>
+          <w:sz w:val="24"/>
+          <w:u w:val="none"/>
+        </w:rPr>
+        <w:lastRenderedPageBreak/>
+        <w:t>Bootstrap</w:t>
+      </w:r>
+      <w:r>
+        <w:rPr>
+          <w:rStyle w:val="Hiperhivatkozs"/>
+          <w:rFonts w:ascii="Times New Roman" w:hAnsi="Times New Roman" w:cs="Times New Roman"/>
+          <w:color w:val="auto"/>
+          <w:sz w:val="24"/>
+          <w:u w:val="none"/>
+        </w:rPr>
+        <w:br/>
+      </w:r>
+      <w:hyperlink r:id="rId10" w:history="1">
+        <w:r>
+          <w:rPr>
+            <w:rStyle w:val="Hiperhivatkozs"/>
+            <w:rFonts w:ascii="Times New Roman" w:hAnsi="Times New Roman" w:cs="Times New Roman"/>
+            <w:sz w:val="24"/>
+          </w:rPr>
+          <w:t>https://getbootstrap.com/</w:t>
+        </w:r>
+      </w:hyperlink>
+    </w:p>
+    <w:p>
+      <w:pPr>
+        <w:spacing w:line="276" w:lineRule="auto"/>
+        <w:rPr>
+          <w:rFonts w:ascii="Times New Roman" w:hAnsi="Times New Roman" w:cs="Times New Roman"/>
+          <w:sz w:val="24"/>
+        </w:rPr>
+      </w:pPr>
+      <w:r>
+        <w:rPr>
+          <w:rFonts w:ascii="Times New Roman" w:hAnsi="Times New Roman" w:cs="Times New Roman"/>
+          <w:sz w:val="24"/>
+        </w:rPr>
+        <w:t>FullCalendar</w:t>
+      </w:r>
+      <w:r>
+        <w:rPr>
+          <w:rFonts w:ascii="Times New Roman" w:hAnsi="Times New Roman" w:cs="Times New Roman"/>
+          <w:sz w:val="24"/>
+        </w:rPr>
+        <w:br/>
+      </w:r>
+      <w:hyperlink r:id="rId11" w:history="1">
+        <w:r>
+          <w:rPr>
+            <w:rStyle w:val="Hiperhivatkozs"/>
+            <w:rFonts w:ascii="Times New Roman" w:hAnsi="Times New Roman" w:cs="Times New Roman"/>
+            <w:sz w:val="24"/>
+          </w:rPr>
+          <w:t>https://fullcalendar.io/</w:t>
+        </w:r>
+      </w:hyperlink>
+    </w:p>
+    <w:p>
+      <w:pPr>
+        <w:spacing w:line="276" w:lineRule="auto"/>
+        <w:rPr>
+          <w:rFonts w:ascii="Times New Roman" w:hAnsi="Times New Roman" w:cs="Times New Roman"/>
+          <w:sz w:val="24"/>
+        </w:rPr>
+      </w:pPr>
+      <w:r>
+        <w:rPr>
+          <w:rFonts w:ascii="Times New Roman" w:hAnsi="Times New Roman" w:cs="Times New Roman"/>
+          <w:sz w:val="24"/>
+        </w:rPr>
+        <w:t>Boxicons</w:t>
+      </w:r>
+      <w:r>
+        <w:rPr>
+          <w:rFonts w:ascii="Times New Roman" w:hAnsi="Times New Roman" w:cs="Times New Roman"/>
+          <w:sz w:val="24"/>
+        </w:rPr>
+        <w:br/>
+      </w:r>
+      <w:hyperlink r:id="rId12" w:history="1">
+        <w:r>
+          <w:rPr>
+            <w:rStyle w:val="Hiperhivatkozs"/>
+            <w:rFonts w:ascii="Times New Roman" w:hAnsi="Times New Roman" w:cs="Times New Roman"/>
+            <w:sz w:val="24"/>
+          </w:rPr>
+          <w:t>https://boxicons.com/</w:t>
+        </w:r>
+      </w:hyperlink>
+    </w:p>
+    <w:p>
+      <w:pPr>
+        <w:spacing w:line="276" w:lineRule="auto"/>
+        <w:rPr>
+          <w:rFonts w:ascii="Times New Roman" w:hAnsi="Times New Roman" w:cs="Times New Roman"/>
+          <w:sz w:val="24"/>
+        </w:rPr>
+      </w:pPr>
+      <w:r>
+        <w:rPr>
+          <w:rFonts w:ascii="Times New Roman" w:hAnsi="Times New Roman" w:cs="Times New Roman"/>
+          <w:sz w:val="24"/>
+        </w:rPr>
+        <w:t>Animate.css</w:t>
+      </w:r>
+      <w:r>
+        <w:rPr>
+          <w:rFonts w:ascii="Times New Roman" w:hAnsi="Times New Roman" w:cs="Times New Roman"/>
+          <w:sz w:val="24"/>
+        </w:rPr>
+        <w:br/>
+      </w:r>
+      <w:hyperlink r:id="rId13" w:history="1">
+        <w:r>
+          <w:rPr>
+            <w:rStyle w:val="Hiperhivatkozs"/>
+            <w:rFonts w:ascii="Times New Roman" w:hAnsi="Times New Roman" w:cs="Times New Roman"/>
+            <w:sz w:val="24"/>
+          </w:rPr>
+          <w:t>https://animate.style/</w:t>
+        </w:r>
+      </w:hyperlink>
+    </w:p>
+    <w:p>
+      <w:pPr>
+        <w:spacing w:line="276" w:lineRule="auto"/>
+        <w:rPr>
+          <w:rFonts w:ascii="Times New Roman" w:hAnsi="Times New Roman" w:cs="Times New Roman"/>
+          <w:sz w:val="24"/>
+        </w:rPr>
+      </w:pPr>
+      <w:r>
+        <w:rPr>
+          <w:rFonts w:ascii="Times New Roman" w:hAnsi="Times New Roman" w:cs="Times New Roman"/>
+          <w:sz w:val="24"/>
+        </w:rPr>
+        <w:t>Photopea</w:t>
+      </w:r>
+      <w:r>
+        <w:rPr>
+          <w:rFonts w:ascii="Times New Roman" w:hAnsi="Times New Roman" w:cs="Times New Roman"/>
+          <w:sz w:val="24"/>
+        </w:rPr>
+        <w:br/>
+      </w:r>
+      <w:hyperlink r:id="rId14" w:history="1">
+        <w:r>
+          <w:rPr>
+            <w:rStyle w:val="Hiperhivatkozs"/>
+            <w:rFonts w:ascii="Times New Roman" w:hAnsi="Times New Roman" w:cs="Times New Roman"/>
+            <w:sz w:val="24"/>
+          </w:rPr>
+          <w:t>https://www.photopea.com/</w:t>
+        </w:r>
+      </w:hyperlink>
+    </w:p>
+    <w:p>
+      <w:pPr>
+        <w:spacing w:line="276" w:lineRule="auto"/>
+        <w:rPr>
+          <w:rFonts w:ascii="Times New Roman" w:hAnsi="Times New Roman" w:cs="Times New Roman"/>
+          <w:sz w:val="24"/>
+        </w:rPr>
+      </w:pPr>
+      <w:r>
+        <w:rPr>
+          <w:rFonts w:ascii="Times New Roman" w:hAnsi="Times New Roman" w:cs="Times New Roman"/>
+          <w:sz w:val="24"/>
+        </w:rPr>
+        <w:t>Google Fonts</w:t>
+      </w:r>
+      <w:r>
+        <w:rPr>
+          <w:rFonts w:ascii="Times New Roman" w:hAnsi="Times New Roman" w:cs="Times New Roman"/>
+          <w:sz w:val="24"/>
+        </w:rPr>
+        <w:br/>
+      </w:r>
+      <w:hyperlink r:id="rId15" w:history="1">
+        <w:r>
+          <w:rPr>
+            <w:rStyle w:val="Hiperhivatkozs"/>
+            <w:rFonts w:ascii="Times New Roman" w:hAnsi="Times New Roman" w:cs="Times New Roman"/>
+            <w:sz w:val="24"/>
+          </w:rPr>
+          <w:t>https://fonts.google.com/</w:t>
+        </w:r>
+      </w:hyperlink>
+    </w:p>
+    <w:p>
+      <w:pPr>
+        <w:spacing w:line="276" w:lineRule="auto"/>
+        <w:rPr>
+          <w:rFonts w:ascii="Times New Roman" w:hAnsi="Times New Roman" w:cs="Times New Roman"/>
+          <w:sz w:val="24"/>
+        </w:rPr>
+      </w:pPr>
       <w:bookmarkStart w:id="0" w:name="_GoBack"/>
       <w:bookmarkEnd w:id="0"/>
     </w:p>
@@ -792,7 +1218,7 @@
 </file>
 
 <file path=word/numbering.xml><?xml version="1.0" encoding="utf-8"?>
-<w:numbering xmlns:wpc="http://schemas.microsoft.com/office/word/2010/wordprocessingCanvas" xmlns:cx="http://schemas.microsoft.com/office/drawing/2014/chartex" xmlns:mc="http://schemas.openxmlformats.org/markup-compatibility/2006" xmlns:o="urn:schemas-microsoft-com:office:office" xmlns:r="http://schemas.openxmlformats.org/officeDocument/2006/relationships" xmlns:m="http://schemas.openxmlformats.org/officeDocument/2006/math" xmlns:v="urn:schemas-microsoft-com:vml" xmlns:wp14="http://schemas.microsoft.com/office/word/2010/wordprocessingDrawing" xmlns:wp="http://schemas.openxmlformats.org/drawingml/2006/wordprocessingDrawing" xmlns:w10="urn:schemas-microsoft-com:office:word" xmlns:w="http://schemas.openxmlformats.org/wordprocessingml/2006/main" xmlns:w14="http://schemas.microsoft.com/office/word/2010/wordml" xmlns:w15="http://schemas.microsoft.com/office/word/2012/wordml" xmlns:w16se="http://schemas.microsoft.com/office/word/2015/wordml/symex" xmlns:wpg="http://schemas.microsoft.com/office/word/2010/wordprocessingGroup" xmlns:wpi="http://schemas.microsoft.com/office/word/2010/wordprocessingInk" xmlns:wne="http://schemas.microsoft.com/office/word/2006/wordml" xmlns:wps="http://schemas.microsoft.com/office/word/2010/wordprocessingShape" mc:Ignorable="w14 w15 w16se wp14">
+<w:numbering xmlns:wpc="http://schemas.microsoft.com/office/word/2010/wordprocessingCanvas" xmlns:cx="http://schemas.microsoft.com/office/drawing/2014/chartex" xmlns:cx1="http://schemas.microsoft.com/office/drawing/2015/9/8/chartex" xmlns:mc="http://schemas.openxmlformats.org/markup-compatibility/2006" xmlns:o="urn:schemas-microsoft-com:office:office" xmlns:r="http://schemas.openxmlformats.org/officeDocument/2006/relationships" xmlns:m="http://schemas.openxmlformats.org/officeDocument/2006/math" xmlns:v="urn:schemas-microsoft-com:vml" xmlns:wp14="http://schemas.microsoft.com/office/word/2010/wordprocessingDrawing" xmlns:wp="http://schemas.openxmlformats.org/drawingml/2006/wordprocessingDrawing" xmlns:w10="urn:schemas-microsoft-com:office:word" xmlns:w="http://schemas.openxmlformats.org/wordprocessingml/2006/main" xmlns:w14="http://schemas.microsoft.com/office/word/2010/wordml" xmlns:w15="http://schemas.microsoft.com/office/word/2012/wordml" xmlns:w16se="http://schemas.microsoft.com/office/word/2015/wordml/symex" xmlns:wpg="http://schemas.microsoft.com/office/word/2010/wordprocessingGroup" xmlns:wpi="http://schemas.microsoft.com/office/word/2010/wordprocessingInk" xmlns:wne="http://schemas.microsoft.com/office/word/2006/wordml" xmlns:wps="http://schemas.microsoft.com/office/word/2010/wordprocessingShape" mc:Ignorable="w14 w15 w16se wp14">
   <w:abstractNum w:abstractNumId="0" w15:restartNumberingAfterBreak="0">
     <w:nsid w:val="27D67685"/>
     <w:multiLevelType w:val="hybridMultilevel"/>
